--- a/任涵彬/规划/3.18高中生填报志愿助手项目范围说明书.docx
+++ b/任涵彬/规划/3.18高中生填报志愿助手项目范围说明书.docx
@@ -29,9 +29,660 @@
       <w:r>
         <w:tab/>
       </w:r>
-      <w:bookmarkStart w:id="0" w:name="_GoBack"/>
-      <w:bookmarkEnd w:id="0"/>
     </w:p>
+    <w:tbl>
+      <w:tblPr>
+        <w:tblW w:w="8790" w:type="dxa"/>
+        <w:tblInd w:w="-65" w:type="dxa"/>
+        <w:tblBorders>
+          <w:top w:val="single" w:sz="4" w:space="0" w:color="auto"/>
+          <w:left w:val="single" w:sz="4" w:space="0" w:color="auto"/>
+          <w:bottom w:val="single" w:sz="4" w:space="0" w:color="auto"/>
+          <w:right w:val="single" w:sz="4" w:space="0" w:color="auto"/>
+          <w:insideH w:val="single" w:sz="4" w:space="0" w:color="auto"/>
+          <w:insideV w:val="single" w:sz="4" w:space="0" w:color="auto"/>
+        </w:tblBorders>
+        <w:tblLook w:val="0000" w:firstRow="0" w:lastRow="0" w:firstColumn="0" w:lastColumn="0" w:noHBand="0" w:noVBand="0"/>
+      </w:tblPr>
+      <w:tblGrid>
+        <w:gridCol w:w="1800"/>
+        <w:gridCol w:w="1770"/>
+        <w:gridCol w:w="5220"/>
+      </w:tblGrid>
+      <w:tr>
+        <w:tblPrEx>
+          <w:tblCellMar>
+            <w:top w:w="0" w:type="dxa"/>
+            <w:bottom w:w="0" w:type="dxa"/>
+          </w:tblCellMar>
+        </w:tblPrEx>
+        <w:trPr>
+          <w:trHeight w:val="735"/>
+        </w:trPr>
+        <w:tc>
+          <w:tcPr>
+            <w:tcW w:w="1800" w:type="dxa"/>
+          </w:tcPr>
+          <w:p>
+            <w:r>
+              <w:rPr>
+                <w:rFonts w:hint="eastAsia"/>
+              </w:rPr>
+              <w:t>项目名称</w:t>
+            </w:r>
+          </w:p>
+        </w:tc>
+        <w:tc>
+          <w:tcPr>
+            <w:tcW w:w="6990" w:type="dxa"/>
+            <w:gridSpan w:val="2"/>
+          </w:tcPr>
+          <w:p>
+            <w:r>
+              <w:rPr>
+                <w:rFonts w:hint="eastAsia"/>
+              </w:rPr>
+              <w:t>高中生填报志愿助手</w:t>
+            </w:r>
+          </w:p>
+        </w:tc>
+      </w:tr>
+      <w:tr>
+        <w:tblPrEx>
+          <w:tblCellMar>
+            <w:top w:w="0" w:type="dxa"/>
+            <w:bottom w:w="0" w:type="dxa"/>
+          </w:tblCellMar>
+        </w:tblPrEx>
+        <w:trPr>
+          <w:trHeight w:val="765"/>
+        </w:trPr>
+        <w:tc>
+          <w:tcPr>
+            <w:tcW w:w="1800" w:type="dxa"/>
+          </w:tcPr>
+          <w:p>
+            <w:r>
+              <w:rPr>
+                <w:rFonts w:hint="eastAsia"/>
+              </w:rPr>
+              <w:t>版本</w:t>
+            </w:r>
+          </w:p>
+        </w:tc>
+        <w:tc>
+          <w:tcPr>
+            <w:tcW w:w="6990" w:type="dxa"/>
+            <w:gridSpan w:val="2"/>
+          </w:tcPr>
+          <w:p>
+            <w:r>
+              <w:rPr>
+                <w:rFonts w:hint="eastAsia"/>
+              </w:rPr>
+              <w:t>1</w:t>
+            </w:r>
+            <w:r>
+              <w:t>.1</w:t>
+            </w:r>
+          </w:p>
+        </w:tc>
+      </w:tr>
+      <w:tr>
+        <w:tblPrEx>
+          <w:tblCellMar>
+            <w:top w:w="0" w:type="dxa"/>
+            <w:bottom w:w="0" w:type="dxa"/>
+          </w:tblCellMar>
+        </w:tblPrEx>
+        <w:trPr>
+          <w:trHeight w:val="780"/>
+        </w:trPr>
+        <w:tc>
+          <w:tcPr>
+            <w:tcW w:w="1800" w:type="dxa"/>
+          </w:tcPr>
+          <w:p>
+            <w:r>
+              <w:rPr>
+                <w:rFonts w:hint="eastAsia"/>
+              </w:rPr>
+              <w:t>发布时间</w:t>
+            </w:r>
+          </w:p>
+        </w:tc>
+        <w:tc>
+          <w:tcPr>
+            <w:tcW w:w="6990" w:type="dxa"/>
+            <w:gridSpan w:val="2"/>
+          </w:tcPr>
+          <w:p>
+            <w:r>
+              <w:rPr>
+                <w:rFonts w:hint="eastAsia"/>
+              </w:rPr>
+              <w:t>2</w:t>
+            </w:r>
+            <w:r>
+              <w:t>019.5.5</w:t>
+            </w:r>
+          </w:p>
+        </w:tc>
+      </w:tr>
+      <w:tr>
+        <w:tblPrEx>
+          <w:tblCellMar>
+            <w:top w:w="0" w:type="dxa"/>
+            <w:bottom w:w="0" w:type="dxa"/>
+          </w:tblCellMar>
+        </w:tblPrEx>
+        <w:trPr>
+          <w:trHeight w:val="675"/>
+        </w:trPr>
+        <w:tc>
+          <w:tcPr>
+            <w:tcW w:w="1800" w:type="dxa"/>
+          </w:tcPr>
+          <w:p>
+            <w:r>
+              <w:rPr>
+                <w:rFonts w:hint="eastAsia"/>
+              </w:rPr>
+              <w:t>项目经理</w:t>
+            </w:r>
+          </w:p>
+        </w:tc>
+        <w:tc>
+          <w:tcPr>
+            <w:tcW w:w="6990" w:type="dxa"/>
+            <w:gridSpan w:val="2"/>
+          </w:tcPr>
+          <w:p>
+            <w:r>
+              <w:rPr>
+                <w:rFonts w:hint="eastAsia"/>
+              </w:rPr>
+              <w:t>任涵彬</w:t>
+            </w:r>
+          </w:p>
+        </w:tc>
+      </w:tr>
+      <w:tr>
+        <w:tblPrEx>
+          <w:tblCellMar>
+            <w:top w:w="0" w:type="dxa"/>
+            <w:bottom w:w="0" w:type="dxa"/>
+          </w:tblCellMar>
+        </w:tblPrEx>
+        <w:trPr>
+          <w:trHeight w:val="780"/>
+        </w:trPr>
+        <w:tc>
+          <w:tcPr>
+            <w:tcW w:w="1800" w:type="dxa"/>
+            <w:vMerge w:val="restart"/>
+          </w:tcPr>
+          <w:p>
+            <w:r>
+              <w:rPr>
+                <w:rFonts w:hint="eastAsia"/>
+              </w:rPr>
+              <w:t>主要内容</w:t>
+            </w:r>
+          </w:p>
+        </w:tc>
+        <w:tc>
+          <w:tcPr>
+            <w:tcW w:w="1770" w:type="dxa"/>
+          </w:tcPr>
+          <w:p>
+            <w:r>
+              <w:rPr>
+                <w:rFonts w:hint="eastAsia"/>
+              </w:rPr>
+              <w:t>项目产品简述</w:t>
+            </w:r>
+          </w:p>
+        </w:tc>
+        <w:tc>
+          <w:tcPr>
+            <w:tcW w:w="5220" w:type="dxa"/>
+          </w:tcPr>
+          <w:p>
+            <w:pPr>
+              <w:pStyle w:val="a9"/>
+              <w:ind w:left="420" w:firstLineChars="0" w:firstLine="0"/>
+              <w:rPr>
+                <w:rFonts w:ascii="仿宋" w:eastAsia="仿宋" w:hAnsi="仿宋"/>
+                <w:sz w:val="28"/>
+                <w:szCs w:val="28"/>
+              </w:rPr>
+            </w:pPr>
+            <w:r>
+              <w:rPr>
+                <w:rFonts w:ascii="仿宋" w:eastAsia="仿宋" w:hAnsi="仿宋" w:hint="eastAsia"/>
+                <w:sz w:val="28"/>
+                <w:szCs w:val="28"/>
+              </w:rPr>
+              <w:t>当前高考形式越来越严峻，每年高考报名人数呈现逐年上升的趋势，但是每年大学的录取比例却出现稳定甚至下降的趋势。如何填报</w:t>
+            </w:r>
+            <w:r>
+              <w:rPr>
+                <w:rFonts w:ascii="仿宋" w:eastAsia="仿宋" w:hAnsi="仿宋" w:hint="eastAsia"/>
+                <w:sz w:val="28"/>
+                <w:szCs w:val="28"/>
+              </w:rPr>
+              <w:t>一个适合毕业生的</w:t>
+            </w:r>
+            <w:r>
+              <w:rPr>
+                <w:rFonts w:ascii="仿宋" w:eastAsia="仿宋" w:hAnsi="仿宋" w:hint="eastAsia"/>
+                <w:sz w:val="28"/>
+                <w:szCs w:val="28"/>
+              </w:rPr>
+              <w:t>志愿成为所有高中毕业生和家长头疼的事情。</w:t>
+            </w:r>
+            <w:r>
+              <w:rPr>
+                <w:rFonts w:ascii="仿宋" w:eastAsia="仿宋" w:hAnsi="仿宋" w:hint="eastAsia"/>
+                <w:sz w:val="28"/>
+                <w:szCs w:val="28"/>
+              </w:rPr>
+              <w:t>应运而生的</w:t>
+            </w:r>
+            <w:r>
+              <w:rPr>
+                <w:rFonts w:ascii="仿宋" w:eastAsia="仿宋" w:hAnsi="仿宋" w:hint="eastAsia"/>
+                <w:sz w:val="28"/>
+                <w:szCs w:val="28"/>
+              </w:rPr>
+              <w:t>许多关于报志愿的辅导教程，以书本或者电子课程的形式呈现</w:t>
+            </w:r>
+            <w:r>
+              <w:rPr>
+                <w:rFonts w:ascii="仿宋" w:eastAsia="仿宋" w:hAnsi="仿宋" w:hint="eastAsia"/>
+                <w:sz w:val="28"/>
+                <w:szCs w:val="28"/>
+              </w:rPr>
+              <w:t>，但却缺少销售途径无法扩展知名度。本APP就旨在为高中毕业生提供较为全面的升学信息。</w:t>
+            </w:r>
+          </w:p>
+          <w:p/>
+        </w:tc>
+      </w:tr>
+      <w:tr>
+        <w:tblPrEx>
+          <w:tblCellMar>
+            <w:top w:w="0" w:type="dxa"/>
+            <w:bottom w:w="0" w:type="dxa"/>
+          </w:tblCellMar>
+        </w:tblPrEx>
+        <w:trPr>
+          <w:trHeight w:val="855"/>
+        </w:trPr>
+        <w:tc>
+          <w:tcPr>
+            <w:tcW w:w="1800" w:type="dxa"/>
+            <w:vMerge/>
+          </w:tcPr>
+          <w:p>
+            <w:pPr>
+              <w:rPr>
+                <w:rFonts w:hint="eastAsia"/>
+              </w:rPr>
+            </w:pPr>
+          </w:p>
+        </w:tc>
+        <w:tc>
+          <w:tcPr>
+            <w:tcW w:w="1770" w:type="dxa"/>
+          </w:tcPr>
+          <w:p>
+            <w:pPr>
+              <w:rPr>
+                <w:rFonts w:hint="eastAsia"/>
+              </w:rPr>
+            </w:pPr>
+            <w:r>
+              <w:rPr>
+                <w:rFonts w:hint="eastAsia"/>
+              </w:rPr>
+              <w:t>项目可交付成果总述</w:t>
+            </w:r>
+          </w:p>
+        </w:tc>
+        <w:tc>
+          <w:tcPr>
+            <w:tcW w:w="5220" w:type="dxa"/>
+          </w:tcPr>
+          <w:p>
+            <w:pPr>
+              <w:pStyle w:val="a9"/>
+              <w:widowControl/>
+              <w:numPr>
+                <w:ilvl w:val="1"/>
+                <w:numId w:val="3"/>
+              </w:numPr>
+              <w:spacing w:line="360" w:lineRule="auto"/>
+              <w:ind w:firstLineChars="0"/>
+              <w:rPr>
+                <w:sz w:val="28"/>
+                <w:szCs w:val="28"/>
+              </w:rPr>
+            </w:pPr>
+            <w:r>
+              <w:rPr>
+                <w:rFonts w:hint="eastAsia"/>
+                <w:sz w:val="28"/>
+                <w:szCs w:val="28"/>
+              </w:rPr>
+              <w:t>商家支持：入住、管理货品及分类、订单处理、查看历史数据；</w:t>
+            </w:r>
+          </w:p>
+          <w:p>
+            <w:pPr>
+              <w:pStyle w:val="a9"/>
+              <w:widowControl/>
+              <w:numPr>
+                <w:ilvl w:val="1"/>
+                <w:numId w:val="3"/>
+              </w:numPr>
+              <w:spacing w:line="360" w:lineRule="auto"/>
+              <w:ind w:firstLineChars="0"/>
+              <w:rPr>
+                <w:sz w:val="28"/>
+                <w:szCs w:val="28"/>
+              </w:rPr>
+            </w:pPr>
+            <w:r>
+              <w:rPr>
+                <w:rFonts w:hint="eastAsia"/>
+                <w:sz w:val="28"/>
+                <w:szCs w:val="28"/>
+              </w:rPr>
+              <w:t>学生查询：查询理想大学，专业等并可以购买辅导资料；</w:t>
+            </w:r>
+          </w:p>
+          <w:p>
+            <w:pPr>
+              <w:pStyle w:val="a9"/>
+              <w:widowControl/>
+              <w:numPr>
+                <w:ilvl w:val="1"/>
+                <w:numId w:val="3"/>
+              </w:numPr>
+              <w:spacing w:line="360" w:lineRule="auto"/>
+              <w:ind w:firstLineChars="0"/>
+              <w:rPr>
+                <w:sz w:val="28"/>
+                <w:szCs w:val="28"/>
+              </w:rPr>
+            </w:pPr>
+            <w:r>
+              <w:rPr>
+                <w:rFonts w:hint="eastAsia"/>
+                <w:sz w:val="28"/>
+                <w:szCs w:val="28"/>
+              </w:rPr>
+              <w:lastRenderedPageBreak/>
+              <w:t>公共功能：新闻推送；</w:t>
+            </w:r>
+          </w:p>
+          <w:p>
+            <w:pPr>
+              <w:pStyle w:val="a9"/>
+              <w:widowControl/>
+              <w:numPr>
+                <w:ilvl w:val="1"/>
+                <w:numId w:val="3"/>
+              </w:numPr>
+              <w:spacing w:line="360" w:lineRule="auto"/>
+              <w:ind w:firstLineChars="0"/>
+              <w:rPr>
+                <w:sz w:val="28"/>
+                <w:szCs w:val="28"/>
+              </w:rPr>
+            </w:pPr>
+            <w:r>
+              <w:rPr>
+                <w:rFonts w:hint="eastAsia"/>
+                <w:sz w:val="28"/>
+                <w:szCs w:val="28"/>
+              </w:rPr>
+              <w:t>管理员功能：商家审核、广告管理、推荐货物管理、分析数据；</w:t>
+            </w:r>
+          </w:p>
+          <w:p/>
+        </w:tc>
+      </w:tr>
+      <w:tr>
+        <w:tblPrEx>
+          <w:tblCellMar>
+            <w:top w:w="0" w:type="dxa"/>
+            <w:bottom w:w="0" w:type="dxa"/>
+          </w:tblCellMar>
+        </w:tblPrEx>
+        <w:trPr>
+          <w:trHeight w:val="1080"/>
+        </w:trPr>
+        <w:tc>
+          <w:tcPr>
+            <w:tcW w:w="1800" w:type="dxa"/>
+            <w:vMerge/>
+          </w:tcPr>
+          <w:p>
+            <w:pPr>
+              <w:rPr>
+                <w:rFonts w:hint="eastAsia"/>
+              </w:rPr>
+            </w:pPr>
+          </w:p>
+        </w:tc>
+        <w:tc>
+          <w:tcPr>
+            <w:tcW w:w="1770" w:type="dxa"/>
+          </w:tcPr>
+          <w:p>
+            <w:pPr>
+              <w:rPr>
+                <w:rFonts w:hint="eastAsia"/>
+              </w:rPr>
+            </w:pPr>
+            <w:r>
+              <w:rPr>
+                <w:rFonts w:hint="eastAsia"/>
+              </w:rPr>
+              <w:t>决定项目成功的因素说明</w:t>
+            </w:r>
+          </w:p>
+        </w:tc>
+        <w:tc>
+          <w:tcPr>
+            <w:tcW w:w="5220" w:type="dxa"/>
+          </w:tcPr>
+          <w:p>
+            <w:pPr>
+              <w:rPr>
+                <w:rFonts w:hint="eastAsia"/>
+              </w:rPr>
+            </w:pPr>
+            <w:r>
+              <w:rPr>
+                <w:rFonts w:hint="eastAsia"/>
+              </w:rPr>
+              <w:t>项目组成员有丰富的项目开发经验，客户配合融洽</w:t>
+            </w:r>
+            <w:bookmarkStart w:id="0" w:name="_GoBack"/>
+            <w:bookmarkEnd w:id="0"/>
+          </w:p>
+        </w:tc>
+      </w:tr>
+      <w:tr>
+        <w:tblPrEx>
+          <w:tblCellMar>
+            <w:top w:w="0" w:type="dxa"/>
+            <w:bottom w:w="0" w:type="dxa"/>
+          </w:tblCellMar>
+        </w:tblPrEx>
+        <w:trPr>
+          <w:trHeight w:val="795"/>
+        </w:trPr>
+        <w:tc>
+          <w:tcPr>
+            <w:tcW w:w="1800" w:type="dxa"/>
+            <w:vMerge/>
+          </w:tcPr>
+          <w:p>
+            <w:pPr>
+              <w:rPr>
+                <w:rFonts w:hint="eastAsia"/>
+              </w:rPr>
+            </w:pPr>
+          </w:p>
+        </w:tc>
+        <w:tc>
+          <w:tcPr>
+            <w:tcW w:w="1770" w:type="dxa"/>
+          </w:tcPr>
+          <w:p>
+            <w:r>
+              <w:rPr>
+                <w:rFonts w:hint="eastAsia"/>
+              </w:rPr>
+              <w:t>其他</w:t>
+            </w:r>
+          </w:p>
+        </w:tc>
+        <w:tc>
+          <w:tcPr>
+            <w:tcW w:w="5220" w:type="dxa"/>
+          </w:tcPr>
+          <w:p>
+            <w:r>
+              <w:rPr>
+                <w:rFonts w:hint="eastAsia"/>
+              </w:rPr>
+              <w:t>无</w:t>
+            </w:r>
+          </w:p>
+        </w:tc>
+      </w:tr>
+      <w:tr>
+        <w:tblPrEx>
+          <w:tblCellMar>
+            <w:top w:w="0" w:type="dxa"/>
+            <w:bottom w:w="0" w:type="dxa"/>
+          </w:tblCellMar>
+        </w:tblPrEx>
+        <w:trPr>
+          <w:trHeight w:val="825"/>
+        </w:trPr>
+        <w:tc>
+          <w:tcPr>
+            <w:tcW w:w="8790" w:type="dxa"/>
+            <w:gridSpan w:val="3"/>
+          </w:tcPr>
+          <w:p>
+            <w:pPr>
+              <w:rPr>
+                <w:rFonts w:hint="eastAsia"/>
+              </w:rPr>
+            </w:pPr>
+            <w:r>
+              <w:rPr>
+                <w:rFonts w:hint="eastAsia"/>
+              </w:rPr>
+              <w:t xml:space="preserve">编写者：任涵彬 </w:t>
+            </w:r>
+            <w:r>
+              <w:t xml:space="preserve">                          </w:t>
+            </w:r>
+            <w:r>
+              <w:rPr>
+                <w:rFonts w:hint="eastAsia"/>
+              </w:rPr>
+              <w:t>编写日期：2</w:t>
+            </w:r>
+            <w:r>
+              <w:t>019.3.15</w:t>
+            </w:r>
+          </w:p>
+        </w:tc>
+      </w:tr>
+      <w:tr>
+        <w:tblPrEx>
+          <w:tblCellMar>
+            <w:top w:w="0" w:type="dxa"/>
+            <w:bottom w:w="0" w:type="dxa"/>
+          </w:tblCellMar>
+        </w:tblPrEx>
+        <w:trPr>
+          <w:trHeight w:val="885"/>
+        </w:trPr>
+        <w:tc>
+          <w:tcPr>
+            <w:tcW w:w="8790" w:type="dxa"/>
+            <w:gridSpan w:val="3"/>
+          </w:tcPr>
+          <w:p>
+            <w:r>
+              <w:rPr>
+                <w:rFonts w:hint="eastAsia"/>
+              </w:rPr>
+              <w:t xml:space="preserve">审核者： </w:t>
+            </w:r>
+            <w:r>
+              <w:t xml:space="preserve">                                </w:t>
+            </w:r>
+            <w:r>
+              <w:rPr>
+                <w:rFonts w:hint="eastAsia"/>
+              </w:rPr>
+              <w:t>审核日期：</w:t>
+            </w:r>
+          </w:p>
+        </w:tc>
+      </w:tr>
+      <w:tr>
+        <w:tblPrEx>
+          <w:tblCellMar>
+            <w:top w:w="0" w:type="dxa"/>
+            <w:bottom w:w="0" w:type="dxa"/>
+          </w:tblCellMar>
+        </w:tblPrEx>
+        <w:trPr>
+          <w:trHeight w:val="960"/>
+        </w:trPr>
+        <w:tc>
+          <w:tcPr>
+            <w:tcW w:w="8790" w:type="dxa"/>
+            <w:gridSpan w:val="3"/>
+          </w:tcPr>
+          <w:p>
+            <w:pPr>
+              <w:rPr>
+                <w:rFonts w:hint="eastAsia"/>
+              </w:rPr>
+            </w:pPr>
+            <w:r>
+              <w:rPr>
+                <w:rFonts w:hint="eastAsia"/>
+              </w:rPr>
+              <w:t xml:space="preserve">批准者： </w:t>
+            </w:r>
+            <w:r>
+              <w:t xml:space="preserve">                                </w:t>
+            </w:r>
+            <w:r>
+              <w:rPr>
+                <w:rFonts w:hint="eastAsia"/>
+              </w:rPr>
+              <w:t>批准日期：</w:t>
+            </w:r>
+          </w:p>
+        </w:tc>
+      </w:tr>
+    </w:tbl>
     <w:p/>
     <w:sectPr>
       <w:pgSz w:w="11906" w:h="16838"/>
@@ -84,6 +735,119 @@
 <file path=word/numbering.xml><?xml version="1.0" encoding="utf-8"?>
 <w:numbering xmlns:wpc="http://schemas.microsoft.com/office/word/2010/wordprocessingCanvas" xmlns:cx="http://schemas.microsoft.com/office/drawing/2014/chartex" xmlns:cx1="http://schemas.microsoft.com/office/drawing/2015/9/8/chartex" xmlns:cx2="http://schemas.microsoft.com/office/drawing/2015/10/21/chartex" xmlns:cx3="http://schemas.microsoft.com/office/drawing/2016/5/9/chartex" xmlns:cx4="http://schemas.microsoft.com/office/drawing/2016/5/10/chartex" xmlns:cx5="http://schemas.microsoft.com/office/drawing/2016/5/11/chartex" xmlns:cx6="http://schemas.microsoft.com/office/drawing/2016/5/12/chartex" xmlns:cx7="http://schemas.microsoft.com/office/drawing/2016/5/13/chartex" xmlns:cx8="http://schemas.microsoft.com/office/drawing/2016/5/14/chartex" xmlns:mc="http://schemas.openxmlformats.org/markup-compatibility/2006" xmlns:aink="http://schemas.microsoft.com/office/drawing/2016/ink" xmlns:am3d="http://schemas.microsoft.com/office/drawing/2017/model3d" xmlns:o="urn:schemas-microsoft-com:office:office" xmlns:r="http://schemas.openxmlformats.org/officeDocument/2006/relationships" xmlns:m="http://schemas.openxmlformats.org/officeDocument/2006/math" xmlns:v="urn:schemas-microsoft-com:vml" xmlns:wp14="http://schemas.microsoft.com/office/word/2010/wordprocessingDrawing" xmlns:wp="http://schemas.openxmlformats.org/drawingml/2006/wordprocessingDrawing" xmlns:w10="urn:schemas-microsoft-com:office:word" xmlns:w="http://schemas.openxmlformats.org/wordprocessingml/2006/main" xmlns:w14="http://schemas.microsoft.com/office/word/2010/wordml" xmlns:w15="http://schemas.microsoft.com/office/word/2012/wordml" xmlns:w16cid="http://schemas.microsoft.com/office/word/2016/wordml/cid" xmlns:w16se="http://schemas.microsoft.com/office/word/2015/wordml/symex" xmlns:wpg="http://schemas.microsoft.com/office/word/2010/wordprocessingGroup" xmlns:wpi="http://schemas.microsoft.com/office/word/2010/wordprocessingInk" xmlns:wne="http://schemas.microsoft.com/office/word/2006/wordml" xmlns:wps="http://schemas.microsoft.com/office/word/2010/wordprocessingShape" mc:Ignorable="w14 w15 w16se w16cid wp14">
   <w:abstractNum w:abstractNumId="0" w15:restartNumberingAfterBreak="0">
+    <w:nsid w:val="09012CD3"/>
+    <w:multiLevelType w:val="multilevel"/>
+    <w:tmpl w:val="09012CD3"/>
+    <w:lvl w:ilvl="0">
+      <w:start w:val="1"/>
+      <w:numFmt w:val="bullet"/>
+      <w:lvlText w:val=""/>
+      <w:lvlJc w:val="left"/>
+      <w:pPr>
+        <w:ind w:left="420" w:hanging="420"/>
+      </w:pPr>
+      <w:rPr>
+        <w:rFonts w:ascii="Wingdings" w:hAnsi="Wingdings" w:hint="default"/>
+      </w:rPr>
+    </w:lvl>
+    <w:lvl w:ilvl="1">
+      <w:start w:val="1"/>
+      <w:numFmt w:val="bullet"/>
+      <w:lvlText w:val=""/>
+      <w:lvlJc w:val="left"/>
+      <w:pPr>
+        <w:ind w:left="840" w:hanging="420"/>
+      </w:pPr>
+      <w:rPr>
+        <w:rFonts w:ascii="Wingdings" w:hAnsi="Wingdings" w:hint="default"/>
+      </w:rPr>
+    </w:lvl>
+    <w:lvl w:ilvl="2">
+      <w:start w:val="1"/>
+      <w:numFmt w:val="bullet"/>
+      <w:lvlText w:val=""/>
+      <w:lvlJc w:val="left"/>
+      <w:pPr>
+        <w:ind w:left="1260" w:hanging="420"/>
+      </w:pPr>
+      <w:rPr>
+        <w:rFonts w:ascii="Wingdings" w:hAnsi="Wingdings" w:hint="default"/>
+      </w:rPr>
+    </w:lvl>
+    <w:lvl w:ilvl="3">
+      <w:start w:val="1"/>
+      <w:numFmt w:val="bullet"/>
+      <w:lvlText w:val=""/>
+      <w:lvlJc w:val="left"/>
+      <w:pPr>
+        <w:ind w:left="1680" w:hanging="420"/>
+      </w:pPr>
+      <w:rPr>
+        <w:rFonts w:ascii="Wingdings" w:hAnsi="Wingdings" w:hint="default"/>
+      </w:rPr>
+    </w:lvl>
+    <w:lvl w:ilvl="4">
+      <w:start w:val="1"/>
+      <w:numFmt w:val="bullet"/>
+      <w:lvlText w:val=""/>
+      <w:lvlJc w:val="left"/>
+      <w:pPr>
+        <w:ind w:left="2100" w:hanging="420"/>
+      </w:pPr>
+      <w:rPr>
+        <w:rFonts w:ascii="Wingdings" w:hAnsi="Wingdings" w:hint="default"/>
+      </w:rPr>
+    </w:lvl>
+    <w:lvl w:ilvl="5">
+      <w:start w:val="1"/>
+      <w:numFmt w:val="bullet"/>
+      <w:lvlText w:val=""/>
+      <w:lvlJc w:val="left"/>
+      <w:pPr>
+        <w:ind w:left="2520" w:hanging="420"/>
+      </w:pPr>
+      <w:rPr>
+        <w:rFonts w:ascii="Wingdings" w:hAnsi="Wingdings" w:hint="default"/>
+      </w:rPr>
+    </w:lvl>
+    <w:lvl w:ilvl="6">
+      <w:start w:val="1"/>
+      <w:numFmt w:val="bullet"/>
+      <w:lvlText w:val=""/>
+      <w:lvlJc w:val="left"/>
+      <w:pPr>
+        <w:ind w:left="2940" w:hanging="420"/>
+      </w:pPr>
+      <w:rPr>
+        <w:rFonts w:ascii="Wingdings" w:hAnsi="Wingdings" w:hint="default"/>
+      </w:rPr>
+    </w:lvl>
+    <w:lvl w:ilvl="7">
+      <w:start w:val="1"/>
+      <w:numFmt w:val="bullet"/>
+      <w:lvlText w:val=""/>
+      <w:lvlJc w:val="left"/>
+      <w:pPr>
+        <w:ind w:left="3360" w:hanging="420"/>
+      </w:pPr>
+      <w:rPr>
+        <w:rFonts w:ascii="Wingdings" w:hAnsi="Wingdings" w:hint="default"/>
+      </w:rPr>
+    </w:lvl>
+    <w:lvl w:ilvl="8">
+      <w:start w:val="1"/>
+      <w:numFmt w:val="bullet"/>
+      <w:lvlText w:val=""/>
+      <w:lvlJc w:val="left"/>
+      <w:pPr>
+        <w:ind w:left="3780" w:hanging="420"/>
+      </w:pPr>
+      <w:rPr>
+        <w:rFonts w:ascii="Wingdings" w:hAnsi="Wingdings" w:hint="default"/>
+      </w:rPr>
+    </w:lvl>
+  </w:abstractNum>
+  <w:abstractNum w:abstractNumId="1" w15:restartNumberingAfterBreak="0">
     <w:nsid w:val="22857AF0"/>
     <w:multiLevelType w:val="hybridMultilevel"/>
     <w:tmpl w:val="5B683CD6"/>
@@ -196,7 +960,7 @@
       </w:rPr>
     </w:lvl>
   </w:abstractNum>
-  <w:abstractNum w:abstractNumId="1" w15:restartNumberingAfterBreak="0">
+  <w:abstractNum w:abstractNumId="2" w15:restartNumberingAfterBreak="0">
     <w:nsid w:val="6C746E89"/>
     <w:multiLevelType w:val="hybridMultilevel"/>
     <w:tmpl w:val="519887A4"/>
@@ -310,10 +1074,13 @@
     </w:lvl>
   </w:abstractNum>
   <w:num w:numId="1">
-    <w:abstractNumId w:val="0"/>
+    <w:abstractNumId w:val="1"/>
   </w:num>
   <w:num w:numId="2">
-    <w:abstractNumId w:val="1"/>
+    <w:abstractNumId w:val="2"/>
+  </w:num>
+  <w:num w:numId="3">
+    <w:abstractNumId w:val="0"/>
   </w:num>
 </w:numbering>
 </file>
